--- a/posts/lda/index.docx
+++ b/posts/lda/index.docx
@@ -902,8 +902,8 @@
                   <m:d>
                     <m:dPr>
                       <m:begChr m:val="("/>
+                      <m:sepChr m:val=""/>
                       <m:endChr m:val=")"/>
-                      <m:sepChr m:val=""/>
                       <m:grow/>
                     </m:dPr>
                     <m:e>
@@ -948,8 +948,8 @@
               <m:d>
                 <m:dPr>
                   <m:begChr m:val="("/>
+                  <m:sepChr m:val=""/>
                   <m:endChr m:val=")"/>
-                  <m:sepChr m:val=""/>
                   <m:grow/>
                 </m:dPr>
                 <m:e>
@@ -1195,8 +1195,8 @@
           <m:d>
             <m:dPr>
               <m:begChr m:val="("/>
+              <m:sepChr m:val=""/>
               <m:endChr m:val=")"/>
-              <m:sepChr m:val=""/>
               <m:grow/>
             </m:dPr>
             <m:e>
@@ -1228,8 +1228,8 @@
               <m:d>
                 <m:dPr>
                   <m:begChr m:val="("/>
+                  <m:sepChr m:val=""/>
                   <m:endChr m:val=")"/>
-                  <m:sepChr m:val=""/>
                   <m:grow/>
                 </m:dPr>
                 <m:e>
@@ -1427,8 +1427,8 @@
           <m:d>
             <m:dPr>
               <m:begChr m:val="("/>
+              <m:sepChr m:val=""/>
               <m:endChr m:val=")"/>
-              <m:sepChr m:val=""/>
               <m:grow/>
             </m:dPr>
             <m:e>
@@ -1614,8 +1614,8 @@
         <m:d>
           <m:dPr>
             <m:begChr m:val="("/>
+            <m:sepChr m:val=""/>
             <m:endChr m:val=")"/>
-            <m:sepChr m:val=""/>
             <m:grow/>
           </m:dPr>
           <m:e>
@@ -2651,16 +2651,16 @@
           <m:d>
             <m:dPr>
               <m:begChr m:val="("/>
+              <m:sepChr m:val=""/>
               <m:endChr m:val=")"/>
-              <m:sepChr m:val=""/>
               <m:grow/>
             </m:dPr>
             <m:e>
               <m:d>
                 <m:dPr>
                   <m:begChr m:val="["/>
+                  <m:sepChr m:val=""/>
                   <m:endChr m:val="]"/>
-                  <m:sepChr m:val=""/>
                   <m:grow/>
                 </m:dPr>
                 <m:e>
@@ -2731,8 +2731,8 @@
               <m:d>
                 <m:dPr>
                   <m:begChr m:val="["/>
+                  <m:sepChr m:val=""/>
                   <m:endChr m:val="]"/>
-                  <m:sepChr m:val=""/>
                   <m:grow/>
                 </m:dPr>
                 <m:e>
@@ -2805,8 +2805,8 @@
           <m:d>
             <m:dPr>
               <m:begChr m:val="["/>
+              <m:sepChr m:val=""/>
               <m:endChr m:val="]"/>
-              <m:sepChr m:val=""/>
               <m:grow/>
             </m:dPr>
             <m:e>
@@ -2955,8 +2955,8 @@
           <m:d>
             <m:dPr>
               <m:begChr m:val="["/>
+              <m:sepChr m:val=""/>
               <m:endChr m:val="]"/>
-              <m:sepChr m:val=""/>
               <m:grow/>
             </m:dPr>
             <m:e>
@@ -3105,8 +3105,8 @@
           <m:d>
             <m:dPr>
               <m:begChr m:val="["/>
+              <m:sepChr m:val=""/>
               <m:endChr m:val="]"/>
-              <m:sepChr m:val=""/>
               <m:grow/>
             </m:dPr>
             <m:e>
@@ -3247,16 +3247,16 @@
           <m:d>
             <m:dPr>
               <m:begChr m:val="("/>
+              <m:sepChr m:val=""/>
               <m:endChr m:val=")"/>
-              <m:sepChr m:val=""/>
               <m:grow/>
             </m:dPr>
             <m:e>
               <m:d>
                 <m:dPr>
                   <m:begChr m:val="["/>
+                  <m:sepChr m:val=""/>
                   <m:endChr m:val="]"/>
-                  <m:sepChr m:val=""/>
                   <m:grow/>
                 </m:dPr>
                 <m:e>
@@ -3327,8 +3327,8 @@
               <m:d>
                 <m:dPr>
                   <m:begChr m:val="["/>
+                  <m:sepChr m:val=""/>
                   <m:endChr m:val="]"/>
-                  <m:sepChr m:val=""/>
                   <m:grow/>
                 </m:dPr>
                 <m:e>
@@ -3399,8 +3399,8 @@
               <m:d>
                 <m:dPr>
                   <m:begChr m:val="["/>
+                  <m:sepChr m:val=""/>
                   <m:endChr m:val="]"/>
-                  <m:sepChr m:val=""/>
                   <m:grow/>
                 </m:dPr>
                 <m:e>
@@ -3471,8 +3471,8 @@
               <m:d>
                 <m:dPr>
                   <m:begChr m:val="["/>
+                  <m:sepChr m:val=""/>
                   <m:endChr m:val="]"/>
-                  <m:sepChr m:val=""/>
                   <m:grow/>
                 </m:dPr>
                 <m:e>
@@ -3560,8 +3560,8 @@
           <m:d>
             <m:dPr>
               <m:begChr m:val="["/>
+              <m:sepChr m:val=""/>
               <m:endChr m:val="]"/>
-              <m:sepChr m:val=""/>
               <m:grow/>
             </m:dPr>
             <m:e>
@@ -3632,8 +3632,8 @@
           <m:d>
             <m:dPr>
               <m:begChr m:val="["/>
+              <m:sepChr m:val=""/>
               <m:endChr m:val="]"/>
-              <m:sepChr m:val=""/>
               <m:grow/>
             </m:dPr>
             <m:e>
@@ -3895,8 +3895,8 @@
                   <m:d>
                     <m:dPr>
                       <m:begChr m:val="("/>
+                      <m:sepChr m:val=""/>
                       <m:endChr m:val=")"/>
-                      <m:sepChr m:val=""/>
                       <m:grow/>
                     </m:dPr>
                     <m:e>
@@ -3941,8 +3941,8 @@
               <m:d>
                 <m:dPr>
                   <m:begChr m:val="("/>
+                  <m:sepChr m:val=""/>
                   <m:endChr m:val=")"/>
-                  <m:sepChr m:val=""/>
                   <m:grow/>
                 </m:dPr>
                 <m:e>
@@ -4325,8 +4325,8 @@
           <m:d>
             <m:dPr>
               <m:begChr m:val="["/>
+              <m:sepChr m:val=""/>
               <m:endChr m:val="]"/>
-              <m:sepChr m:val=""/>
               <m:grow/>
             </m:dPr>
             <m:e>
@@ -4700,8 +4700,8 @@
           <m:d>
             <m:dPr>
               <m:begChr m:val="("/>
+              <m:sepChr m:val=""/>
               <m:endChr m:val=")"/>
-              <m:sepChr m:val=""/>
               <m:grow/>
             </m:dPr>
             <m:e>
@@ -4733,8 +4733,8 @@
               <m:d>
                 <m:dPr>
                   <m:begChr m:val="("/>
+                  <m:sepChr m:val=""/>
                   <m:endChr m:val=")"/>
-                  <m:sepChr m:val=""/>
                   <m:grow/>
                 </m:dPr>
                 <m:e>
@@ -4843,8 +4843,8 @@
           <m:d>
             <m:dPr>
               <m:begChr m:val="("/>
+              <m:sepChr m:val=""/>
               <m:endChr m:val=")"/>
-              <m:sepChr m:val=""/>
               <m:grow/>
             </m:dPr>
             <m:e>
@@ -4880,8 +4880,8 @@
           <m:d>
             <m:dPr>
               <m:begChr m:val="["/>
+              <m:sepChr m:val=""/>
               <m:endChr m:val="]"/>
-              <m:sepChr m:val=""/>
               <m:grow/>
             </m:dPr>
             <m:e>
@@ -4952,8 +4952,8 @@
           <m:d>
             <m:dPr>
               <m:begChr m:val="["/>
+              <m:sepChr m:val=""/>
               <m:endChr m:val="]"/>
-              <m:sepChr m:val=""/>
               <m:grow/>
             </m:dPr>
             <m:e>
@@ -5024,8 +5024,8 @@
           <m:d>
             <m:dPr>
               <m:begChr m:val="["/>
+              <m:sepChr m:val=""/>
               <m:endChr m:val="]"/>
-              <m:sepChr m:val=""/>
               <m:grow/>
             </m:dPr>
             <m:e>
@@ -5207,8 +5207,8 @@
           <m:d>
             <m:dPr>
               <m:begChr m:val="("/>
+              <m:sepChr m:val=""/>
               <m:endChr m:val=")"/>
-              <m:sepChr m:val=""/>
               <m:grow/>
             </m:dPr>
             <m:e>
@@ -5244,8 +5244,8 @@
           <m:d>
             <m:dPr>
               <m:begChr m:val="["/>
+              <m:sepChr m:val=""/>
               <m:endChr m:val="]"/>
-              <m:sepChr m:val=""/>
               <m:grow/>
             </m:dPr>
             <m:e>
@@ -5316,8 +5316,8 @@
           <m:d>
             <m:dPr>
               <m:begChr m:val="["/>
+              <m:sepChr m:val=""/>
               <m:endChr m:val="]"/>
-              <m:sepChr m:val=""/>
               <m:grow/>
             </m:dPr>
             <m:e>
@@ -5388,8 +5388,8 @@
           <m:d>
             <m:dPr>
               <m:begChr m:val="["/>
+              <m:sepChr m:val=""/>
               <m:endChr m:val="]"/>
-              <m:sepChr m:val=""/>
               <m:grow/>
             </m:dPr>
             <m:e>
@@ -5586,8 +5586,8 @@
           <m:d>
             <m:dPr>
               <m:begChr m:val="("/>
+              <m:sepChr m:val=""/>
               <m:endChr m:val=")"/>
-              <m:sepChr m:val=""/>
               <m:grow/>
             </m:dPr>
             <m:e>
@@ -5623,8 +5623,8 @@
           <m:d>
             <m:dPr>
               <m:begChr m:val="["/>
+              <m:sepChr m:val=""/>
               <m:endChr m:val="]"/>
-              <m:sepChr m:val=""/>
               <m:grow/>
             </m:dPr>
             <m:e>
@@ -5695,8 +5695,8 @@
           <m:d>
             <m:dPr>
               <m:begChr m:val="["/>
+              <m:sepChr m:val=""/>
               <m:endChr m:val="]"/>
-              <m:sepChr m:val=""/>
               <m:grow/>
             </m:dPr>
             <m:e>
@@ -5767,8 +5767,8 @@
           <m:d>
             <m:dPr>
               <m:begChr m:val="["/>
+              <m:sepChr m:val=""/>
               <m:endChr m:val="]"/>
-              <m:sepChr m:val=""/>
               <m:grow/>
             </m:dPr>
             <m:e>
@@ -5958,8 +5958,8 @@
           <m:d>
             <m:dPr>
               <m:begChr m:val="["/>
+              <m:sepChr m:val=""/>
               <m:endChr m:val="]"/>
-              <m:sepChr m:val=""/>
               <m:grow/>
             </m:dPr>
             <m:e>
@@ -6848,8 +6848,8 @@
           <m:d>
             <m:dPr>
               <m:begChr m:val="["/>
+              <m:sepChr m:val=""/>
               <m:endChr m:val="]"/>
-              <m:sepChr m:val=""/>
               <m:grow/>
             </m:dPr>
             <m:e>
@@ -6983,8 +6983,8 @@
           <m:d>
             <m:dPr>
               <m:begChr m:val="["/>
+              <m:sepChr m:val=""/>
               <m:endChr m:val="]"/>
-              <m:sepChr m:val=""/>
               <m:grow/>
             </m:dPr>
             <m:e>
@@ -7168,8 +7168,8 @@
           <m:d>
             <m:dPr>
               <m:begChr m:val="["/>
+              <m:sepChr m:val=""/>
               <m:endChr m:val="]"/>
-              <m:sepChr m:val=""/>
               <m:grow/>
             </m:dPr>
             <m:e>
@@ -7631,8 +7631,8 @@
           <m:d>
             <m:dPr>
               <m:begChr m:val="["/>
+              <m:sepChr m:val=""/>
               <m:endChr m:val="]"/>
-              <m:sepChr m:val=""/>
               <m:grow/>
             </m:dPr>
             <m:e>
@@ -13232,7 +13232,7 @@
         <w:rPr>
           <w:rStyle w:val="VerbatimChar"/>
         </w:rPr>
-        <w:t xml:space="preserve">/opt/hostedtoolcache/Python/3.10.16/x64/lib/python3.10/site-packages/matplotlib/cbook.py:1762: ComplexWarning:</w:t>
+        <w:t xml:space="preserve">/opt/hostedtoolcache/Python/3.10.18/x64/lib/python3.10/site-packages/matplotlib/cbook.py:1719: ComplexWarning:</w:t>
       </w:r>
       <w:r>
         <w:br/>
@@ -13256,7 +13256,7 @@
         <w:rPr>
           <w:rStyle w:val="VerbatimChar"/>
         </w:rPr>
-        <w:t xml:space="preserve">/opt/hostedtoolcache/Python/3.10.16/x64/lib/python3.10/site-packages/matplotlib/collections.py:197: ComplexWarning:</w:t>
+        <w:t xml:space="preserve">/opt/hostedtoolcache/Python/3.10.18/x64/lib/python3.10/site-packages/matplotlib/collections.py:200: ComplexWarning:</w:t>
       </w:r>
       <w:r>
         <w:br/>
@@ -14077,6 +14077,9 @@
       <w:pPr>
         <w:pStyle w:val="BodyText"/>
       </w:pPr>
+      <w:r>
+        <w:t xml:space="preserve"> </w:t>
+      </w:r>
     </w:p>
     <w:p>
       <w:pPr>
@@ -14087,6 +14090,9 @@
       <w:pPr>
         <w:pStyle w:val="BodyText"/>
       </w:pPr>
+      <w:r>
+        <w:t xml:space="preserve"> </w:t>
+      </w:r>
     </w:p>
     <w:p>
       <w:pPr>
@@ -14097,6 +14103,9 @@
       <w:pPr>
         <w:pStyle w:val="BodyText"/>
       </w:pPr>
+      <w:r>
+        <w:t xml:space="preserve"> </w:t>
+      </w:r>
     </w:p>
     <w:bookmarkStart w:id="41" w:name="fb-root"/>
     <w:bookmarkEnd w:id="41"/>
@@ -14120,7 +14129,11 @@
       </w:r>
     </w:p>
     <w:bookmarkEnd w:id="42"/>
-    <w:sectPr/>
+    <w:sectPr>
+      <w:footnotePr>
+        <w:numRestart w:val="eachSect"/>
+      </w:footnotePr>
+    </w:sectPr>
   </w:body>
 </w:document>
 </file>
@@ -14588,8 +14601,6 @@
     </w:pPr>
     <w:rPr>
       <w:rFonts w:asciiTheme="majorHAnsi" w:cstheme="majorBidi" w:eastAsiaTheme="majorEastAsia" w:hAnsiTheme="majorHAnsi"/>
-      <w:spacing w:val="-10"/>
-      <w:kern w:val="28"/>
       <w:sz w:val="56"/>
       <w:szCs w:val="56"/>
     </w:rPr>
@@ -14602,8 +14613,6 @@
     <w:rsid w:val="00A10FD9"/>
     <w:rPr>
       <w:rFonts w:asciiTheme="majorHAnsi" w:cstheme="majorBidi" w:eastAsiaTheme="majorEastAsia" w:hAnsiTheme="majorHAnsi"/>
-      <w:spacing w:val="-10"/>
-      <w:kern w:val="28"/>
       <w:sz w:val="56"/>
       <w:szCs w:val="56"/>
     </w:rPr>
@@ -14644,23 +14653,31 @@
   </w:style>
   <w:style w:customStyle="1" w:styleId="Author" w:type="paragraph">
     <w:name w:val="Author"/>
+    <w:basedOn w:val="Title"/>
     <w:next w:val="BodyText"/>
     <w:qFormat/>
     <w:pPr>
       <w:keepNext/>
       <w:keepLines/>
-      <w:jc w:val="center"/>
     </w:pPr>
+    <w:rPr>
+      <w:sz w:val="24"/>
+      <w:szCs w:val="24"/>
+    </w:rPr>
   </w:style>
   <w:style w:styleId="Date" w:type="paragraph">
     <w:name w:val="Date"/>
+    <w:basedOn w:val="Title"/>
     <w:next w:val="BodyText"/>
     <w:qFormat/>
     <w:pPr>
       <w:keepNext/>
       <w:keepLines/>
-      <w:jc w:val="center"/>
     </w:pPr>
+    <w:rPr>
+      <w:sz w:val="24"/>
+      <w:szCs w:val="24"/>
+    </w:rPr>
   </w:style>
   <w:style w:customStyle="1" w:styleId="AbstractTitle" w:type="paragraph">
     <w:name w:val="Abstract Title"/>
